--- a/技术原型迭代评估报告.docx
+++ b/技术原型迭代评估报告.docx
@@ -30,7 +30,7 @@
         <w:ind w:firstLineChars="0" w:firstLine="0"/>
         <w:jc w:val="center"/>
         <w:rPr>
-          <w:rFonts w:ascii="宋体"/>
+          <w:rFonts w:ascii="宋体" w:hint="eastAsia"/>
           <w:szCs w:val="21"/>
         </w:rPr>
       </w:pPr>
@@ -53,14 +53,7 @@
           <w:rFonts w:ascii="宋体" w:hint="eastAsia"/>
           <w:szCs w:val="21"/>
         </w:rPr>
-        <w:t>5</w:t>
-      </w:r>
-      <w:r>
-        <w:rPr>
-          <w:rFonts w:ascii="宋体"/>
-          <w:szCs w:val="21"/>
-        </w:rPr>
-        <w:t>.16</w:t>
+        <w:t>2023年5月16日</w:t>
       </w:r>
     </w:p>
     <w:tbl>
@@ -321,6 +314,26 @@
             </w:r>
             <w:r>
               <w:rPr>
+                <w:rFonts w:hint="eastAsia"/>
+                <w:szCs w:val="21"/>
+              </w:rPr>
+              <w:t>2</w:t>
+            </w:r>
+            <w:r>
+              <w:rPr>
+                <w:szCs w:val="21"/>
+              </w:rPr>
+              <w:t>023</w:t>
+            </w:r>
+            <w:r>
+              <w:rPr>
+                <w:rFonts w:hint="eastAsia"/>
+                <w:szCs w:val="21"/>
+              </w:rPr>
+              <w:t>年</w:t>
+            </w:r>
+            <w:r>
+              <w:rPr>
                 <w:szCs w:val="21"/>
               </w:rPr>
               <w:t>5</w:t>
@@ -334,9 +347,16 @@
             </w:r>
             <w:r>
               <w:rPr>
-                <w:szCs w:val="21"/>
-              </w:rPr>
-              <w:t>2</w:t>
+                <w:rFonts w:hint="eastAsia"/>
+                <w:szCs w:val="21"/>
+              </w:rPr>
+              <w:t>1</w:t>
+            </w:r>
+            <w:r>
+              <w:rPr>
+                <w:szCs w:val="21"/>
+              </w:rPr>
+              <w:t>4</w:t>
             </w:r>
             <w:r>
               <w:rPr>
@@ -378,6 +398,7 @@
               <w:snapToGrid w:val="0"/>
               <w:spacing w:line="460" w:lineRule="atLeast"/>
               <w:rPr>
+                <w:rFonts w:hint="eastAsia"/>
                 <w:szCs w:val="21"/>
               </w:rPr>
             </w:pPr>
@@ -393,35 +414,36 @@
                 <w:rFonts w:hint="eastAsia"/>
                 <w:szCs w:val="21"/>
               </w:rPr>
-              <w:t>实现了搜索功能，</w:t>
-            </w:r>
-            <w:r>
-              <w:rPr>
-                <w:rFonts w:hint="eastAsia"/>
-                <w:szCs w:val="21"/>
-              </w:rPr>
-              <w:t>包括精确搜索和模糊搜索（结果按符合度排序）的技术原型，并对搜索函数进行了测试和调试；实现了根据用户自画像推荐好友的技术原型。</w:t>
-            </w:r>
-          </w:p>
-          <w:p>
-            <w:pPr>
-              <w:adjustRightInd w:val="0"/>
-              <w:snapToGrid w:val="0"/>
-              <w:spacing w:line="460" w:lineRule="atLeast"/>
-              <w:rPr>
-                <w:szCs w:val="21"/>
-              </w:rPr>
-            </w:pPr>
-          </w:p>
-          <w:p>
-            <w:pPr>
-              <w:adjustRightInd w:val="0"/>
-              <w:snapToGrid w:val="0"/>
-              <w:spacing w:line="460" w:lineRule="atLeast"/>
-              <w:rPr>
-                <w:szCs w:val="21"/>
-              </w:rPr>
-            </w:pPr>
+              <w:t>实现了</w:t>
+            </w:r>
+            <w:r>
+              <w:rPr>
+                <w:rFonts w:hint="eastAsia"/>
+                <w:szCs w:val="21"/>
+              </w:rPr>
+              <w:t>项目核心算法——模糊识别算法和模糊推荐算法</w:t>
+            </w:r>
+            <w:r>
+              <w:rPr>
+                <w:rFonts w:hint="eastAsia"/>
+                <w:szCs w:val="21"/>
+              </w:rPr>
+              <w:t>，并对</w:t>
+            </w:r>
+            <w:r>
+              <w:rPr>
+                <w:rFonts w:hint="eastAsia"/>
+                <w:szCs w:val="21"/>
+              </w:rPr>
+              <w:t>该算法</w:t>
+            </w:r>
+            <w:r>
+              <w:rPr>
+                <w:rFonts w:hint="eastAsia"/>
+                <w:szCs w:val="21"/>
+              </w:rPr>
+              <w:t>进行了测试和调试；实现了根据用户自画像推荐好友的技术原型。</w:t>
+            </w:r>
           </w:p>
         </w:tc>
       </w:tr>
@@ -549,7 +571,21 @@
                 <w:rFonts w:hint="eastAsia"/>
                 <w:szCs w:val="21"/>
               </w:rPr>
-              <w:t>cunit</w:t>
+              <w:t>c</w:t>
+            </w:r>
+            <w:r>
+              <w:rPr>
+                <w:rFonts w:hint="eastAsia"/>
+                <w:szCs w:val="21"/>
+              </w:rPr>
+              <w:t>U</w:t>
+            </w:r>
+            <w:r>
+              <w:rPr>
+                <w:rFonts w:hint="eastAsia"/>
+                <w:szCs w:val="21"/>
+              </w:rPr>
+              <w:t>nit</w:t>
             </w:r>
             <w:proofErr w:type="spellEnd"/>
             <w:r>
@@ -557,38 +593,295 @@
                 <w:rFonts w:hint="eastAsia"/>
                 <w:szCs w:val="21"/>
               </w:rPr>
-              <w:t>测试程序对项目进行了黑箱测试，测试输出符合预期要求。</w:t>
-            </w:r>
-          </w:p>
-          <w:p>
-            <w:pPr>
-              <w:adjustRightInd w:val="0"/>
-              <w:snapToGrid w:val="0"/>
-              <w:spacing w:line="460" w:lineRule="atLeast"/>
-              <w:rPr>
-                <w:szCs w:val="21"/>
-              </w:rPr>
-            </w:pPr>
-          </w:p>
-          <w:p>
-            <w:pPr>
-              <w:adjustRightInd w:val="0"/>
-              <w:snapToGrid w:val="0"/>
-              <w:spacing w:line="460" w:lineRule="atLeast"/>
-              <w:rPr>
-                <w:szCs w:val="21"/>
-              </w:rPr>
-            </w:pPr>
-          </w:p>
-          <w:p>
-            <w:pPr>
-              <w:adjustRightInd w:val="0"/>
-              <w:snapToGrid w:val="0"/>
-              <w:spacing w:line="460" w:lineRule="atLeast"/>
-              <w:rPr>
-                <w:szCs w:val="21"/>
-              </w:rPr>
-            </w:pPr>
+              <w:t>测试程序对项目进行了黑箱测试，</w:t>
+            </w:r>
+            <w:r>
+              <w:rPr>
+                <w:rFonts w:hint="eastAsia"/>
+                <w:szCs w:val="21"/>
+              </w:rPr>
+              <w:t>测试了：</w:t>
+            </w:r>
+          </w:p>
+          <w:p>
+            <w:pPr>
+              <w:tabs>
+                <w:tab w:val="left" w:pos="2843"/>
+              </w:tabs>
+              <w:adjustRightInd w:val="0"/>
+              <w:snapToGrid w:val="0"/>
+              <w:spacing w:line="460" w:lineRule="atLeast"/>
+              <w:ind w:leftChars="200" w:left="420"/>
+              <w:rPr>
+                <w:szCs w:val="21"/>
+              </w:rPr>
+            </w:pPr>
+            <w:proofErr w:type="spellStart"/>
+            <w:r>
+              <w:rPr>
+                <w:szCs w:val="21"/>
+              </w:rPr>
+              <w:t>add_user</w:t>
+            </w:r>
+            <w:proofErr w:type="spellEnd"/>
+            <w:r>
+              <w:rPr>
+                <w:szCs w:val="21"/>
+              </w:rPr>
+              <w:t>函数</w:t>
+            </w:r>
+            <w:r>
+              <w:rPr>
+                <w:rFonts w:hint="eastAsia"/>
+                <w:szCs w:val="21"/>
+              </w:rPr>
+              <w:t>（新建用户）</w:t>
+            </w:r>
+            <w:r>
+              <w:rPr>
+                <w:szCs w:val="21"/>
+              </w:rPr>
+              <w:t xml:space="preserve"> 170</w:t>
+            </w:r>
+            <w:r>
+              <w:rPr>
+                <w:rFonts w:hint="eastAsia"/>
+                <w:szCs w:val="21"/>
+              </w:rPr>
+              <w:t>条；</w:t>
+            </w:r>
+            <w:r>
+              <w:rPr>
+                <w:szCs w:val="21"/>
+              </w:rPr>
+              <w:br/>
+              <w:t>login</w:t>
+            </w:r>
+            <w:r>
+              <w:rPr>
+                <w:szCs w:val="21"/>
+              </w:rPr>
+              <w:t>函数</w:t>
+            </w:r>
+            <w:r>
+              <w:rPr>
+                <w:rFonts w:hint="eastAsia"/>
+                <w:szCs w:val="21"/>
+              </w:rPr>
+              <w:t>（登录）</w:t>
+            </w:r>
+            <w:r>
+              <w:rPr>
+                <w:szCs w:val="21"/>
+              </w:rPr>
+              <w:t xml:space="preserve"> 170</w:t>
+            </w:r>
+            <w:r>
+              <w:rPr>
+                <w:szCs w:val="21"/>
+              </w:rPr>
+              <w:t>条</w:t>
+            </w:r>
+            <w:r>
+              <w:rPr>
+                <w:rFonts w:hint="eastAsia"/>
+                <w:szCs w:val="21"/>
+              </w:rPr>
+              <w:t>；</w:t>
+            </w:r>
+            <w:r>
+              <w:rPr>
+                <w:szCs w:val="21"/>
+              </w:rPr>
+              <w:br/>
+            </w:r>
+            <w:proofErr w:type="spellStart"/>
+            <w:r>
+              <w:rPr>
+                <w:szCs w:val="21"/>
+              </w:rPr>
+              <w:t>modify_graph</w:t>
+            </w:r>
+            <w:proofErr w:type="spellEnd"/>
+            <w:r>
+              <w:rPr>
+                <w:szCs w:val="21"/>
+              </w:rPr>
+              <w:t xml:space="preserve"> </w:t>
+            </w:r>
+            <w:r>
+              <w:rPr>
+                <w:szCs w:val="21"/>
+              </w:rPr>
+              <w:t>函数</w:t>
+            </w:r>
+            <w:r>
+              <w:rPr>
+                <w:szCs w:val="21"/>
+              </w:rPr>
+              <w:t>(</w:t>
+            </w:r>
+            <w:r>
+              <w:rPr>
+                <w:szCs w:val="21"/>
+              </w:rPr>
+              <w:t>修改用户自画像</w:t>
+            </w:r>
+            <w:r>
+              <w:rPr>
+                <w:szCs w:val="21"/>
+              </w:rPr>
+              <w:t>)170</w:t>
+            </w:r>
+            <w:r>
+              <w:rPr>
+                <w:szCs w:val="21"/>
+              </w:rPr>
+              <w:t>条</w:t>
+            </w:r>
+            <w:r>
+              <w:rPr>
+                <w:rFonts w:hint="eastAsia"/>
+                <w:szCs w:val="21"/>
+              </w:rPr>
+              <w:t>；</w:t>
+            </w:r>
+          </w:p>
+          <w:p>
+            <w:pPr>
+              <w:tabs>
+                <w:tab w:val="left" w:pos="2843"/>
+              </w:tabs>
+              <w:adjustRightInd w:val="0"/>
+              <w:snapToGrid w:val="0"/>
+              <w:spacing w:line="460" w:lineRule="atLeast"/>
+              <w:ind w:firstLineChars="200" w:firstLine="420"/>
+              <w:rPr>
+                <w:szCs w:val="21"/>
+              </w:rPr>
+            </w:pPr>
+            <w:proofErr w:type="spellStart"/>
+            <w:r>
+              <w:rPr>
+                <w:szCs w:val="21"/>
+              </w:rPr>
+              <w:t>query_graph</w:t>
+            </w:r>
+            <w:proofErr w:type="spellEnd"/>
+            <w:r>
+              <w:rPr>
+                <w:szCs w:val="21"/>
+              </w:rPr>
+              <w:t>函数</w:t>
+            </w:r>
+            <w:r>
+              <w:rPr>
+                <w:szCs w:val="21"/>
+              </w:rPr>
+              <w:t>(</w:t>
+            </w:r>
+            <w:r>
+              <w:rPr>
+                <w:szCs w:val="21"/>
+              </w:rPr>
+              <w:t>查询用户自画像</w:t>
+            </w:r>
+            <w:r>
+              <w:rPr>
+                <w:szCs w:val="21"/>
+              </w:rPr>
+              <w:t>) 170</w:t>
+            </w:r>
+            <w:r>
+              <w:rPr>
+                <w:szCs w:val="21"/>
+              </w:rPr>
+              <w:t>条</w:t>
+            </w:r>
+            <w:r>
+              <w:rPr>
+                <w:rFonts w:hint="eastAsia"/>
+                <w:szCs w:val="21"/>
+              </w:rPr>
+              <w:t>；</w:t>
+            </w:r>
+          </w:p>
+          <w:p>
+            <w:pPr>
+              <w:tabs>
+                <w:tab w:val="left" w:pos="2843"/>
+              </w:tabs>
+              <w:adjustRightInd w:val="0"/>
+              <w:snapToGrid w:val="0"/>
+              <w:spacing w:line="460" w:lineRule="atLeast"/>
+              <w:ind w:firstLineChars="200" w:firstLine="420"/>
+              <w:rPr>
+                <w:szCs w:val="21"/>
+              </w:rPr>
+            </w:pPr>
+            <w:r>
+              <w:rPr>
+                <w:rFonts w:hint="eastAsia"/>
+                <w:szCs w:val="21"/>
+              </w:rPr>
+              <w:t>模糊识别函数，能按照“反映多数人意志”的原则对数据进行识别；</w:t>
+            </w:r>
+          </w:p>
+          <w:p>
+            <w:pPr>
+              <w:tabs>
+                <w:tab w:val="left" w:pos="2843"/>
+              </w:tabs>
+              <w:adjustRightInd w:val="0"/>
+              <w:snapToGrid w:val="0"/>
+              <w:spacing w:line="460" w:lineRule="atLeast"/>
+              <w:ind w:firstLineChars="200" w:firstLine="420"/>
+              <w:rPr>
+                <w:szCs w:val="21"/>
+              </w:rPr>
+            </w:pPr>
+            <w:r>
+              <w:rPr>
+                <w:rFonts w:hint="eastAsia"/>
+                <w:szCs w:val="21"/>
+              </w:rPr>
+              <w:t>模糊推荐函数，能</w:t>
+            </w:r>
+            <w:r>
+              <w:rPr>
+                <w:rFonts w:hint="eastAsia"/>
+                <w:szCs w:val="21"/>
+              </w:rPr>
+              <w:t>根据对用户喜好的符合程度对推荐结果进行排序。</w:t>
+            </w:r>
+          </w:p>
+          <w:p>
+            <w:pPr>
+              <w:tabs>
+                <w:tab w:val="left" w:pos="2843"/>
+              </w:tabs>
+              <w:adjustRightInd w:val="0"/>
+              <w:snapToGrid w:val="0"/>
+              <w:spacing w:line="460" w:lineRule="atLeast"/>
+              <w:rPr>
+                <w:rFonts w:hint="eastAsia"/>
+                <w:szCs w:val="21"/>
+              </w:rPr>
+            </w:pPr>
+            <w:r>
+              <w:rPr>
+                <w:rFonts w:hint="eastAsia"/>
+                <w:szCs w:val="21"/>
+              </w:rPr>
+              <w:t>其他</w:t>
+            </w:r>
+            <w:r>
+              <w:rPr>
+                <w:rFonts w:hint="eastAsia"/>
+                <w:szCs w:val="21"/>
+              </w:rPr>
+              <w:t>测试输出符合预期要求。</w:t>
+            </w:r>
           </w:p>
         </w:tc>
       </w:tr>
@@ -621,6 +914,7 @@
               <w:adjustRightInd w:val="0"/>
               <w:snapToGrid w:val="0"/>
               <w:spacing w:line="460" w:lineRule="atLeast"/>
+              <w:ind w:firstLineChars="200" w:firstLine="420"/>
               <w:rPr>
                 <w:szCs w:val="21"/>
               </w:rPr>
@@ -729,6 +1023,7 @@
               <w:adjustRightInd w:val="0"/>
               <w:snapToGrid w:val="0"/>
               <w:spacing w:line="460" w:lineRule="atLeast"/>
+              <w:ind w:firstLineChars="200" w:firstLine="420"/>
               <w:rPr>
                 <w:szCs w:val="21"/>
               </w:rPr>
@@ -851,6 +1146,7 @@
     <w:lsdException w:name="Subtitle" w:qFormat="1"/>
     <w:lsdException w:name="Strong" w:qFormat="1"/>
     <w:lsdException w:name="Emphasis" w:qFormat="1"/>
+    <w:lsdException w:name="Normal (Web)" w:uiPriority="99"/>
     <w:lsdException w:name="HTML Keyboard" w:semiHidden="1" w:unhideWhenUsed="1"/>
     <w:lsdException w:name="Normal Table" w:semiHidden="1" w:unhideWhenUsed="1"/>
     <w:lsdException w:name="annotation subject" w:semiHidden="1" w:unhideWhenUsed="1"/>
@@ -1267,6 +1563,24 @@
       <w:ind w:firstLineChars="200" w:firstLine="420"/>
     </w:pPr>
   </w:style>
+  <w:style w:type="paragraph" w:styleId="ab">
+    <w:name w:val="Normal (Web)"/>
+    <w:basedOn w:val="a"/>
+    <w:uiPriority w:val="99"/>
+    <w:unhideWhenUsed/>
+    <w:rsid w:val="00561063"/>
+    <w:pPr>
+      <w:widowControl/>
+      <w:spacing w:before="100" w:beforeAutospacing="1" w:after="100" w:afterAutospacing="1"/>
+      <w:jc w:val="left"/>
+    </w:pPr>
+    <w:rPr>
+      <w:rFonts w:ascii="宋体" w:hAnsi="宋体" w:cs="宋体"/>
+      <w:kern w:val="0"/>
+      <w:sz w:val="24"/>
+      <w:szCs w:val="24"/>
+    </w:rPr>
+  </w:style>
 </w:styles>
 </file>
 
